--- a/databases/pomoce/Administrowanie bazami danych.docx
+++ b/databases/pomoce/Administrowanie bazami danych.docx
@@ -662,6 +662,786 @@
         </w:rPr>
         <w:t xml:space="preserve"> ‘login mode’;</w:t>
       </w:r>
+    </w:p>
+    <w:p>
+      <w:pPr>
+        <w:pStyle w:val="Nagwek1"/>
+      </w:pPr>
+      <w:r>
+        <w:lastRenderedPageBreak/>
+        <w:t>Tworzenie kont logowania</w:t>
+      </w:r>
+    </w:p>
+    <w:p>
+      <w:pPr>
+        <w:pStyle w:val="Nagwek2"/>
+        <w:numPr>
+          <w:ilvl w:val="0"/>
+          <w:numId w:val="3"/>
+        </w:numPr>
+      </w:pPr>
+      <w:r>
+        <w:t>Tworzenie kont logowania z poziomu Management Studio</w:t>
+      </w:r>
+    </w:p>
+    <w:p>
+      <w:r>
+        <w:rPr>
+          <w:noProof/>
+          <w:lang w:eastAsia="pl-PL"/>
+        </w:rPr>
+        <w:drawing>
+          <wp:inline distT="0" distB="0" distL="0" distR="0">
+            <wp:extent cx="5760720" cy="5171440"/>
+            <wp:effectExtent l="0" t="0" r="0" b="0"/>
+            <wp:docPr id="2" name="Obraz 2"/>
+            <wp:cNvGraphicFramePr>
+              <a:graphicFrameLocks xmlns:a="http://schemas.openxmlformats.org/drawingml/2006/main" noChangeAspect="1"/>
+            </wp:cNvGraphicFramePr>
+            <a:graphic xmlns:a="http://schemas.openxmlformats.org/drawingml/2006/main">
+              <a:graphicData uri="http://schemas.openxmlformats.org/drawingml/2006/picture">
+                <pic:pic xmlns:pic="http://schemas.openxmlformats.org/drawingml/2006/picture">
+                  <pic:nvPicPr>
+                    <pic:cNvPr id="2" name="Przechwytywanie2.PNG"/>
+                    <pic:cNvPicPr/>
+                  </pic:nvPicPr>
+                  <pic:blipFill>
+                    <a:blip r:embed="rId7">
+                      <a:extLst>
+                        <a:ext uri="{28A0092B-C50C-407E-A947-70E740481C1C}">
+                          <a14:useLocalDpi xmlns:a14="http://schemas.microsoft.com/office/drawing/2010/main" val="0"/>
+                        </a:ext>
+                      </a:extLst>
+                    </a:blip>
+                    <a:stretch>
+                      <a:fillRect/>
+                    </a:stretch>
+                  </pic:blipFill>
+                  <pic:spPr>
+                    <a:xfrm>
+                      <a:off x="0" y="0"/>
+                      <a:ext cx="5760720" cy="5171440"/>
+                    </a:xfrm>
+                    <a:prstGeom prst="rect">
+                      <a:avLst/>
+                    </a:prstGeom>
+                  </pic:spPr>
+                </pic:pic>
+              </a:graphicData>
+            </a:graphic>
+          </wp:inline>
+        </w:drawing>
+      </w:r>
+    </w:p>
+    <w:p>
+      <w:pPr>
+        <w:pStyle w:val="Nagwek2"/>
+        <w:numPr>
+          <w:ilvl w:val="0"/>
+          <w:numId w:val="3"/>
+        </w:numPr>
+      </w:pPr>
+      <w:r>
+        <w:t>Tworzenie kont logowania</w:t>
+      </w:r>
+      <w:r>
+        <w:t xml:space="preserve"> z poziomu kodu SQL</w:t>
+      </w:r>
+    </w:p>
+    <w:p>
+      <w:pPr>
+        <w:rPr>
+          <w:lang w:val="en-US"/>
+        </w:rPr>
+      </w:pPr>
+      <w:r>
+        <w:rPr>
+          <w:lang w:val="en-US"/>
+        </w:rPr>
+        <w:t xml:space="preserve">CREATE LOGIN </w:t>
+      </w:r>
+      <w:proofErr w:type="spellStart"/>
+      <w:r>
+        <w:rPr>
+          <w:lang w:val="en-US"/>
+        </w:rPr>
+        <w:t>userName</w:t>
+      </w:r>
+      <w:proofErr w:type="spellEnd"/>
+    </w:p>
+    <w:p>
+      <w:pPr>
+        <w:rPr>
+          <w:lang w:val="en-US"/>
+        </w:rPr>
+      </w:pPr>
+      <w:r>
+        <w:rPr>
+          <w:lang w:val="en-US"/>
+        </w:rPr>
+        <w:t>FROM WINDOWS /*or*/ WITH PASSWORD = 'password';</w:t>
+      </w:r>
+    </w:p>
+    <w:p>
+      <w:pPr>
+        <w:pStyle w:val="Nagwek1"/>
+      </w:pPr>
+      <w:r>
+        <w:t>Tworzenie użytkownika bazy danych</w:t>
+      </w:r>
+    </w:p>
+    <w:p>
+      <w:r>
+        <w:t>Gdy mamy już utworzone konto logowania, możemy go użyć do założenia użytkownika w poszczególnych bazach danych.</w:t>
+      </w:r>
+    </w:p>
+    <w:p>
+      <w:r>
+        <w:t>Konto logowania zakładamy na poziomie serwera, a użytkownika na poziomie bazy danych (każdej osobno!). Konto logowania pozwala połączyć się z serwerem, lecz dopiero użytkownik może mieć nadane prawa w poszczególnych bazach danych.</w:t>
+      </w:r>
+    </w:p>
+    <w:p>
+      <w:r>
+        <w:t>Dane konto logowania może mieć prawo dostępu w jednej bazie, a w innej nie.</w:t>
+      </w:r>
+    </w:p>
+    <w:p>
+      <w:r>
+        <w:t>Użytkownik może się nazywać inaczej niż konto logowania z nim związane. W dodatku użytkownicy stworzeni na bazie jednego konta logowania mogą inaczej się nazywać w różnych bazach danych.</w:t>
+      </w:r>
+    </w:p>
+    <w:p>
+      <w:pPr>
+        <w:pStyle w:val="Nagwek2"/>
+        <w:numPr>
+          <w:ilvl w:val="0"/>
+          <w:numId w:val="4"/>
+        </w:numPr>
+      </w:pPr>
+      <w:r>
+        <w:lastRenderedPageBreak/>
+        <w:t>Tworzenie użytkownika z poziomu Management Studio</w:t>
+      </w:r>
+    </w:p>
+    <w:p>
+      <w:r>
+        <w:rPr>
+          <w:noProof/>
+          <w:lang w:eastAsia="pl-PL"/>
+        </w:rPr>
+        <w:drawing>
+          <wp:inline distT="0" distB="0" distL="0" distR="0">
+            <wp:extent cx="5760720" cy="5171440"/>
+            <wp:effectExtent l="0" t="0" r="0" b="0"/>
+            <wp:docPr id="3" name="Obraz 3"/>
+            <wp:cNvGraphicFramePr>
+              <a:graphicFrameLocks xmlns:a="http://schemas.openxmlformats.org/drawingml/2006/main" noChangeAspect="1"/>
+            </wp:cNvGraphicFramePr>
+            <a:graphic xmlns:a="http://schemas.openxmlformats.org/drawingml/2006/main">
+              <a:graphicData uri="http://schemas.openxmlformats.org/drawingml/2006/picture">
+                <pic:pic xmlns:pic="http://schemas.openxmlformats.org/drawingml/2006/picture">
+                  <pic:nvPicPr>
+                    <pic:cNvPr id="3" name="Przechwytywanie3.PNG"/>
+                    <pic:cNvPicPr/>
+                  </pic:nvPicPr>
+                  <pic:blipFill>
+                    <a:blip r:embed="rId8">
+                      <a:extLst>
+                        <a:ext uri="{28A0092B-C50C-407E-A947-70E740481C1C}">
+                          <a14:useLocalDpi xmlns:a14="http://schemas.microsoft.com/office/drawing/2010/main" val="0"/>
+                        </a:ext>
+                      </a:extLst>
+                    </a:blip>
+                    <a:stretch>
+                      <a:fillRect/>
+                    </a:stretch>
+                  </pic:blipFill>
+                  <pic:spPr>
+                    <a:xfrm>
+                      <a:off x="0" y="0"/>
+                      <a:ext cx="5760720" cy="5171440"/>
+                    </a:xfrm>
+                    <a:prstGeom prst="rect">
+                      <a:avLst/>
+                    </a:prstGeom>
+                  </pic:spPr>
+                </pic:pic>
+              </a:graphicData>
+            </a:graphic>
+          </wp:inline>
+        </w:drawing>
+      </w:r>
+    </w:p>
+    <w:p>
+      <w:pPr>
+        <w:pStyle w:val="Nagwek2"/>
+        <w:numPr>
+          <w:ilvl w:val="0"/>
+          <w:numId w:val="4"/>
+        </w:numPr>
+      </w:pPr>
+      <w:r>
+        <w:t>Tworzenie użytkownika z poziomu kodu SQL</w:t>
+      </w:r>
+    </w:p>
+    <w:p>
+      <w:r>
+        <w:t>Utworzenie użytkownika w wybranej bazie danych i powiązanie go z wybranym kontem logowania umożliwia polecenie SQL:</w:t>
+      </w:r>
+    </w:p>
+    <w:p>
+      <w:pPr>
+        <w:rPr>
+          <w:lang w:val="en-US"/>
+        </w:rPr>
+      </w:pPr>
+      <w:r>
+        <w:rPr>
+          <w:lang w:val="en-US"/>
+        </w:rPr>
+        <w:t xml:space="preserve">USE </w:t>
+      </w:r>
+      <w:proofErr w:type="spellStart"/>
+      <w:r>
+        <w:rPr>
+          <w:lang w:val="en-US"/>
+        </w:rPr>
+        <w:t>databaseName</w:t>
+      </w:r>
+      <w:proofErr w:type="spellEnd"/>
+      <w:r>
+        <w:rPr>
+          <w:lang w:val="en-US"/>
+        </w:rPr>
+        <w:t>;</w:t>
+      </w:r>
+    </w:p>
+    <w:p>
+      <w:pPr>
+        <w:rPr>
+          <w:lang w:val="en-US"/>
+        </w:rPr>
+      </w:pPr>
+      <w:r>
+        <w:rPr>
+          <w:lang w:val="en-US"/>
+        </w:rPr>
+        <w:t xml:space="preserve">CREATE USER </w:t>
+      </w:r>
+      <w:proofErr w:type="spellStart"/>
+      <w:r>
+        <w:rPr>
+          <w:lang w:val="en-US"/>
+        </w:rPr>
+        <w:t>userName</w:t>
+      </w:r>
+      <w:proofErr w:type="spellEnd"/>
+    </w:p>
+    <w:p>
+      <w:pPr>
+        <w:rPr>
+          <w:lang w:val="en-US"/>
+        </w:rPr>
+      </w:pPr>
+      <w:r>
+        <w:rPr>
+          <w:lang w:val="en-US"/>
+        </w:rPr>
+        <w:t xml:space="preserve">FOR LOGIN </w:t>
+      </w:r>
+      <w:proofErr w:type="spellStart"/>
+      <w:r>
+        <w:rPr>
+          <w:lang w:val="en-US"/>
+        </w:rPr>
+        <w:t>userAccountName</w:t>
+      </w:r>
+      <w:proofErr w:type="spellEnd"/>
+      <w:r>
+        <w:rPr>
+          <w:lang w:val="en-US"/>
+        </w:rPr>
+        <w:t>;</w:t>
+      </w:r>
+    </w:p>
+    <w:p>
+      <w:pPr>
+        <w:pStyle w:val="Nagwek1"/>
+      </w:pPr>
+      <w:r>
+        <w:t>Uprawnienia (prawa dostępu)</w:t>
+      </w:r>
+    </w:p>
+    <w:p>
+      <w:r>
+        <w:t>Uprawnienia możemy nadawać na różnych poziomach:</w:t>
+      </w:r>
+    </w:p>
+    <w:p>
+      <w:pPr>
+        <w:pStyle w:val="Akapitzlist"/>
+        <w:numPr>
+          <w:ilvl w:val="0"/>
+          <w:numId w:val="1"/>
+        </w:numPr>
+      </w:pPr>
+      <w:r>
+        <w:t>Dla konta logowania możemy je przydzielać jedynie na poziomie serwera</w:t>
+      </w:r>
+    </w:p>
+    <w:p>
+      <w:pPr>
+        <w:pStyle w:val="Akapitzlist"/>
+        <w:numPr>
+          <w:ilvl w:val="0"/>
+          <w:numId w:val="1"/>
+        </w:numPr>
+      </w:pPr>
+      <w:r>
+        <w:t>Dla użytkownika możemy je przydzielać na poziomie bazy danych, do obiektów, dla roli oraz do schematu</w:t>
+      </w:r>
+    </w:p>
+    <w:p>
+      <w:pPr>
+        <w:pStyle w:val="Nagwek2"/>
+        <w:numPr>
+          <w:ilvl w:val="0"/>
+          <w:numId w:val="5"/>
+        </w:numPr>
+      </w:pPr>
+      <w:r>
+        <w:lastRenderedPageBreak/>
+        <w:t>Uprawnienia na poziomie serwera</w:t>
+      </w:r>
+    </w:p>
+    <w:p>
+      <w:r>
+        <w:t>Uprawnienia na poziomie serwera są jedynymi, które nadajemy dla konta logowania, a nie dla użytkownika. Są to prawa administracyjne, pozwalające wykonać określone czynności na instancji serwera bazy danych. Do uprawnień tych możemy się dostać na dwa sposoby:</w:t>
+      </w:r>
+    </w:p>
+    <w:p>
+      <w:pPr>
+        <w:pStyle w:val="Akapitzlist"/>
+        <w:numPr>
+          <w:ilvl w:val="0"/>
+          <w:numId w:val="1"/>
+        </w:numPr>
+      </w:pPr>
+      <w:r>
+        <w:t xml:space="preserve">Wchodząc we właściwości instancji i wybierając zakładkę </w:t>
+      </w:r>
+      <w:proofErr w:type="spellStart"/>
+      <w:r>
+        <w:t>Permissions</w:t>
+      </w:r>
+      <w:proofErr w:type="spellEnd"/>
+      <w:r>
+        <w:t>:</w:t>
+      </w:r>
+    </w:p>
+    <w:p>
+      <w:pPr>
+        <w:ind w:left="360"/>
+      </w:pPr>
+      <w:r>
+        <w:rPr>
+          <w:noProof/>
+          <w:lang w:eastAsia="pl-PL"/>
+        </w:rPr>
+        <w:drawing>
+          <wp:inline distT="0" distB="0" distL="0" distR="0">
+            <wp:extent cx="5760720" cy="5171440"/>
+            <wp:effectExtent l="0" t="0" r="0" b="0"/>
+            <wp:docPr id="4" name="Obraz 4"/>
+            <wp:cNvGraphicFramePr>
+              <a:graphicFrameLocks xmlns:a="http://schemas.openxmlformats.org/drawingml/2006/main" noChangeAspect="1"/>
+            </wp:cNvGraphicFramePr>
+            <a:graphic xmlns:a="http://schemas.openxmlformats.org/drawingml/2006/main">
+              <a:graphicData uri="http://schemas.openxmlformats.org/drawingml/2006/picture">
+                <pic:pic xmlns:pic="http://schemas.openxmlformats.org/drawingml/2006/picture">
+                  <pic:nvPicPr>
+                    <pic:cNvPr id="4" name="Przechwytywanie6.PNG"/>
+                    <pic:cNvPicPr/>
+                  </pic:nvPicPr>
+                  <pic:blipFill>
+                    <a:blip r:embed="rId9">
+                      <a:extLst>
+                        <a:ext uri="{28A0092B-C50C-407E-A947-70E740481C1C}">
+                          <a14:useLocalDpi xmlns:a14="http://schemas.microsoft.com/office/drawing/2010/main" val="0"/>
+                        </a:ext>
+                      </a:extLst>
+                    </a:blip>
+                    <a:stretch>
+                      <a:fillRect/>
+                    </a:stretch>
+                  </pic:blipFill>
+                  <pic:spPr>
+                    <a:xfrm>
+                      <a:off x="0" y="0"/>
+                      <a:ext cx="5760720" cy="5171440"/>
+                    </a:xfrm>
+                    <a:prstGeom prst="rect">
+                      <a:avLst/>
+                    </a:prstGeom>
+                  </pic:spPr>
+                </pic:pic>
+              </a:graphicData>
+            </a:graphic>
+          </wp:inline>
+        </w:drawing>
+      </w:r>
+    </w:p>
+    <w:p>
+      <w:pPr>
+        <w:pStyle w:val="Akapitzlist"/>
+        <w:numPr>
+          <w:ilvl w:val="0"/>
+          <w:numId w:val="1"/>
+        </w:numPr>
+      </w:pPr>
+      <w:r>
+        <w:t xml:space="preserve">Edytując właściwości konta logowania (zakładka </w:t>
+      </w:r>
+      <w:proofErr w:type="spellStart"/>
+      <w:r>
+        <w:t>Securables</w:t>
+      </w:r>
+      <w:proofErr w:type="spellEnd"/>
+      <w:r>
+        <w:t>)</w:t>
+      </w:r>
+    </w:p>
+    <w:p>
+      <w:r>
+        <w:rPr>
+          <w:noProof/>
+          <w:lang w:eastAsia="pl-PL"/>
+        </w:rPr>
+        <w:lastRenderedPageBreak/>
+        <w:drawing>
+          <wp:inline distT="0" distB="0" distL="0" distR="0">
+            <wp:extent cx="5760720" cy="5171440"/>
+            <wp:effectExtent l="0" t="0" r="0" b="0"/>
+            <wp:docPr id="5" name="Obraz 5"/>
+            <wp:cNvGraphicFramePr>
+              <a:graphicFrameLocks xmlns:a="http://schemas.openxmlformats.org/drawingml/2006/main" noChangeAspect="1"/>
+            </wp:cNvGraphicFramePr>
+            <a:graphic xmlns:a="http://schemas.openxmlformats.org/drawingml/2006/main">
+              <a:graphicData uri="http://schemas.openxmlformats.org/drawingml/2006/picture">
+                <pic:pic xmlns:pic="http://schemas.openxmlformats.org/drawingml/2006/picture">
+                  <pic:nvPicPr>
+                    <pic:cNvPr id="5" name="Przechwytywanie7.PNG"/>
+                    <pic:cNvPicPr/>
+                  </pic:nvPicPr>
+                  <pic:blipFill>
+                    <a:blip r:embed="rId10">
+                      <a:extLst>
+                        <a:ext uri="{28A0092B-C50C-407E-A947-70E740481C1C}">
+                          <a14:useLocalDpi xmlns:a14="http://schemas.microsoft.com/office/drawing/2010/main" val="0"/>
+                        </a:ext>
+                      </a:extLst>
+                    </a:blip>
+                    <a:stretch>
+                      <a:fillRect/>
+                    </a:stretch>
+                  </pic:blipFill>
+                  <pic:spPr>
+                    <a:xfrm>
+                      <a:off x="0" y="0"/>
+                      <a:ext cx="5760720" cy="5171440"/>
+                    </a:xfrm>
+                    <a:prstGeom prst="rect">
+                      <a:avLst/>
+                    </a:prstGeom>
+                  </pic:spPr>
+                </pic:pic>
+              </a:graphicData>
+            </a:graphic>
+          </wp:inline>
+        </w:drawing>
+      </w:r>
+    </w:p>
+    <w:p>
+      <w:r>
+        <w:t xml:space="preserve">Przykłady </w:t>
+      </w:r>
+      <w:r>
+        <w:t>uprawnień</w:t>
+      </w:r>
+      <w:r>
+        <w:t xml:space="preserve"> na poziomie serwera to:</w:t>
+      </w:r>
+    </w:p>
+    <w:p>
+      <w:pPr>
+        <w:pStyle w:val="Akapitzlist"/>
+        <w:numPr>
+          <w:ilvl w:val="0"/>
+          <w:numId w:val="1"/>
+        </w:numPr>
+      </w:pPr>
+      <w:r>
+        <w:t>ALTER ANY DATABASE – pozwala na modyfikowanie ustawień dowolnej bazy danych. Umożliwia też tworzenie i usuwanie baz</w:t>
+      </w:r>
+    </w:p>
+    <w:p>
+      <w:pPr>
+        <w:pStyle w:val="Akapitzlist"/>
+        <w:numPr>
+          <w:ilvl w:val="0"/>
+          <w:numId w:val="1"/>
+        </w:numPr>
+      </w:pPr>
+      <w:r>
+        <w:t>ALTER LOGIN – pozwala modyfikować i zakładać konta logowania</w:t>
+      </w:r>
+    </w:p>
+    <w:p>
+      <w:pPr>
+        <w:pStyle w:val="Akapitzlist"/>
+        <w:numPr>
+          <w:ilvl w:val="0"/>
+          <w:numId w:val="1"/>
+        </w:numPr>
+      </w:pPr>
+      <w:r>
+        <w:t>CONNECT SQL – pozwala na połączenie z serwerem</w:t>
+      </w:r>
+    </w:p>
+    <w:p>
+      <w:pPr>
+        <w:pStyle w:val="Akapitzlist"/>
+        <w:numPr>
+          <w:ilvl w:val="0"/>
+          <w:numId w:val="1"/>
+        </w:numPr>
+      </w:pPr>
+      <w:r>
+        <w:t>CREATE ANY DATABASE – pozwala zakładać bazy danych</w:t>
+      </w:r>
+    </w:p>
+    <w:p>
+      <w:r>
+        <w:t>Przykład nadania tego typu uprawnień z poziomu SQL:</w:t>
+      </w:r>
+    </w:p>
+    <w:p>
+      <w:r>
+        <w:t xml:space="preserve">GRANT PRIVELEGE TO </w:t>
+      </w:r>
+      <w:proofErr w:type="spellStart"/>
+      <w:r>
+        <w:t>userLoginName</w:t>
+      </w:r>
+      <w:proofErr w:type="spellEnd"/>
+      <w:r>
+        <w:t>;</w:t>
+      </w:r>
+    </w:p>
+    <w:p>
+      <w:pPr>
+        <w:pStyle w:val="Nagwek2"/>
+        <w:numPr>
+          <w:ilvl w:val="0"/>
+          <w:numId w:val="5"/>
+        </w:numPr>
+      </w:pPr>
+      <w:r>
+        <w:t>Uprawnienia na poziom</w:t>
+      </w:r>
+      <w:r>
+        <w:t>i</w:t>
+      </w:r>
+      <w:r>
+        <w:t>e bazy danych</w:t>
+      </w:r>
+    </w:p>
+    <w:p>
+      <w:r>
+        <w:t>Niektóre z uprawnień na poziomie bazy danych to:</w:t>
+      </w:r>
+    </w:p>
+    <w:p>
+      <w:pPr>
+        <w:pStyle w:val="Akapitzlist"/>
+        <w:numPr>
+          <w:ilvl w:val="0"/>
+          <w:numId w:val="1"/>
+        </w:numPr>
+      </w:pPr>
+      <w:r>
+        <w:t>ALTER ANY USER – tworzenie i modyfikowanie użytkowników</w:t>
+      </w:r>
+    </w:p>
+    <w:p>
+      <w:pPr>
+        <w:pStyle w:val="Akapitzlist"/>
+        <w:numPr>
+          <w:ilvl w:val="0"/>
+          <w:numId w:val="1"/>
+        </w:numPr>
+      </w:pPr>
+      <w:r>
+        <w:t>ALTER – tworzenie i modyfikowanie dowolnych obiektów</w:t>
+      </w:r>
+    </w:p>
+    <w:p>
+      <w:pPr>
+        <w:pStyle w:val="Akapitzlist"/>
+        <w:numPr>
+          <w:ilvl w:val="0"/>
+          <w:numId w:val="1"/>
+        </w:numPr>
+      </w:pPr>
+      <w:r>
+        <w:t>BACKUP DATABASE – wykonywanie kopii zapasowej</w:t>
+      </w:r>
+    </w:p>
+    <w:p>
+      <w:pPr>
+        <w:pStyle w:val="Akapitzlist"/>
+        <w:numPr>
+          <w:ilvl w:val="0"/>
+          <w:numId w:val="1"/>
+        </w:numPr>
+      </w:pPr>
+      <w:r>
+        <w:t>BACKUP LOG – wykonywanie kopii zapasowej dziennika transakcji</w:t>
+      </w:r>
+    </w:p>
+    <w:p>
+      <w:pPr>
+        <w:pStyle w:val="Akapitzlist"/>
+        <w:numPr>
+          <w:ilvl w:val="0"/>
+          <w:numId w:val="1"/>
+        </w:numPr>
+      </w:pPr>
+      <w:r>
+        <w:t>CREATE TABLE – tworzenie tabel</w:t>
+      </w:r>
+    </w:p>
+    <w:p>
+      <w:pPr>
+        <w:pStyle w:val="Akapitzlist"/>
+        <w:numPr>
+          <w:ilvl w:val="0"/>
+          <w:numId w:val="1"/>
+        </w:numPr>
+      </w:pPr>
+      <w:r>
+        <w:t>CREATE VIEW – tworzenie widoków</w:t>
+      </w:r>
+    </w:p>
+    <w:p>
+      <w:pPr>
+        <w:pStyle w:val="Akapitzlist"/>
+        <w:numPr>
+          <w:ilvl w:val="0"/>
+          <w:numId w:val="1"/>
+        </w:numPr>
+      </w:pPr>
+      <w:r>
+        <w:lastRenderedPageBreak/>
+        <w:t>SELECT – wykonywanie instrukcji SELECT na wszystkich tabelach bazy</w:t>
+      </w:r>
+    </w:p>
+    <w:p>
+      <w:pPr>
+        <w:pStyle w:val="Akapitzlist"/>
+        <w:numPr>
+          <w:ilvl w:val="0"/>
+          <w:numId w:val="1"/>
+        </w:numPr>
+      </w:pPr>
+      <w:r>
+        <w:t>EXECUTE – wykonywanie wszystkich procedur składowanych w bazie</w:t>
+      </w:r>
+    </w:p>
+    <w:p>
+      <w:pPr>
+        <w:pStyle w:val="Akapitzlist"/>
+        <w:numPr>
+          <w:ilvl w:val="0"/>
+          <w:numId w:val="1"/>
+        </w:numPr>
+      </w:pPr>
+      <w:r>
+        <w:t>INSERT</w:t>
+      </w:r>
+      <w:r>
+        <w:t xml:space="preserve"> – wykonywanie </w:t>
+      </w:r>
+      <w:r>
+        <w:t>instrukcji INSERT</w:t>
+      </w:r>
+      <w:r>
+        <w:t xml:space="preserve"> na wszystkich tabelach</w:t>
+      </w:r>
+      <w:r>
+        <w:t xml:space="preserve"> bazy</w:t>
+      </w:r>
+    </w:p>
+    <w:p>
+      <w:pPr>
+        <w:pStyle w:val="Akapitzlist"/>
+        <w:numPr>
+          <w:ilvl w:val="0"/>
+          <w:numId w:val="1"/>
+        </w:numPr>
+      </w:pPr>
+      <w:r>
+        <w:t>UPDATE</w:t>
+      </w:r>
+      <w:r>
+        <w:t xml:space="preserve"> – wykonywanie </w:t>
+      </w:r>
+      <w:r>
+        <w:t>instrukcji UPDATE</w:t>
+      </w:r>
+      <w:r>
+        <w:t xml:space="preserve"> na wszystkich tabelach bazy</w:t>
+      </w:r>
+    </w:p>
+    <w:p>
+      <w:pPr>
+        <w:pStyle w:val="Akapitzlist"/>
+        <w:numPr>
+          <w:ilvl w:val="0"/>
+          <w:numId w:val="1"/>
+        </w:numPr>
+      </w:pPr>
+      <w:r>
+        <w:t>DELETE</w:t>
+      </w:r>
+      <w:r>
+        <w:t xml:space="preserve"> – wykonywanie </w:t>
+      </w:r>
+      <w:r>
+        <w:t>instrukcji DELETE</w:t>
+      </w:r>
+      <w:r>
+        <w:t xml:space="preserve"> na wszystkich tabelach bazy</w:t>
+      </w:r>
+    </w:p>
+    <w:p>
+      <w:pPr>
+        <w:pStyle w:val="Akapitzlist"/>
+        <w:numPr>
+          <w:ilvl w:val="0"/>
+          <w:numId w:val="1"/>
+        </w:numPr>
+      </w:pPr>
+      <w:r>
+        <w:t>SHOW PLAN – wyświetlanie planu wykonania zapytania</w:t>
+      </w:r>
+    </w:p>
+    <w:p>
+      <w:r>
+        <w:t>Przykład nadania tego typu uprawnień z poziomu SQL:</w:t>
+      </w:r>
+    </w:p>
+    <w:p>
       <w:bookmarkStart w:id="0" w:name="_GoBack"/>
       <w:bookmarkEnd w:id="0"/>
     </w:p>
@@ -878,11 +1658,287 @@
       </w:rPr>
     </w:lvl>
   </w:abstractNum>
+  <w:abstractNum w:abstractNumId="2" w15:restartNumberingAfterBreak="0">
+    <w:nsid w:val="24B73517"/>
+    <w:multiLevelType w:val="hybridMultilevel"/>
+    <w:tmpl w:val="4364CDAC"/>
+    <w:lvl w:ilvl="0" w:tplc="0415000F">
+      <w:start w:val="1"/>
+      <w:numFmt w:val="decimal"/>
+      <w:lvlText w:val="%1."/>
+      <w:lvlJc w:val="left"/>
+      <w:pPr>
+        <w:ind w:left="720" w:hanging="360"/>
+      </w:pPr>
+      <w:rPr>
+        <w:rFonts w:hint="default"/>
+      </w:rPr>
+    </w:lvl>
+    <w:lvl w:ilvl="1" w:tplc="04150019" w:tentative="1">
+      <w:start w:val="1"/>
+      <w:numFmt w:val="lowerLetter"/>
+      <w:lvlText w:val="%2."/>
+      <w:lvlJc w:val="left"/>
+      <w:pPr>
+        <w:ind w:left="1440" w:hanging="360"/>
+      </w:pPr>
+    </w:lvl>
+    <w:lvl w:ilvl="2" w:tplc="0415001B" w:tentative="1">
+      <w:start w:val="1"/>
+      <w:numFmt w:val="lowerRoman"/>
+      <w:lvlText w:val="%3."/>
+      <w:lvlJc w:val="right"/>
+      <w:pPr>
+        <w:ind w:left="2160" w:hanging="180"/>
+      </w:pPr>
+    </w:lvl>
+    <w:lvl w:ilvl="3" w:tplc="0415000F" w:tentative="1">
+      <w:start w:val="1"/>
+      <w:numFmt w:val="decimal"/>
+      <w:lvlText w:val="%4."/>
+      <w:lvlJc w:val="left"/>
+      <w:pPr>
+        <w:ind w:left="2880" w:hanging="360"/>
+      </w:pPr>
+    </w:lvl>
+    <w:lvl w:ilvl="4" w:tplc="04150019" w:tentative="1">
+      <w:start w:val="1"/>
+      <w:numFmt w:val="lowerLetter"/>
+      <w:lvlText w:val="%5."/>
+      <w:lvlJc w:val="left"/>
+      <w:pPr>
+        <w:ind w:left="3600" w:hanging="360"/>
+      </w:pPr>
+    </w:lvl>
+    <w:lvl w:ilvl="5" w:tplc="0415001B" w:tentative="1">
+      <w:start w:val="1"/>
+      <w:numFmt w:val="lowerRoman"/>
+      <w:lvlText w:val="%6."/>
+      <w:lvlJc w:val="right"/>
+      <w:pPr>
+        <w:ind w:left="4320" w:hanging="180"/>
+      </w:pPr>
+    </w:lvl>
+    <w:lvl w:ilvl="6" w:tplc="0415000F" w:tentative="1">
+      <w:start w:val="1"/>
+      <w:numFmt w:val="decimal"/>
+      <w:lvlText w:val="%7."/>
+      <w:lvlJc w:val="left"/>
+      <w:pPr>
+        <w:ind w:left="5040" w:hanging="360"/>
+      </w:pPr>
+    </w:lvl>
+    <w:lvl w:ilvl="7" w:tplc="04150019" w:tentative="1">
+      <w:start w:val="1"/>
+      <w:numFmt w:val="lowerLetter"/>
+      <w:lvlText w:val="%8."/>
+      <w:lvlJc w:val="left"/>
+      <w:pPr>
+        <w:ind w:left="5760" w:hanging="360"/>
+      </w:pPr>
+    </w:lvl>
+    <w:lvl w:ilvl="8" w:tplc="0415001B" w:tentative="1">
+      <w:start w:val="1"/>
+      <w:numFmt w:val="lowerRoman"/>
+      <w:lvlText w:val="%9."/>
+      <w:lvlJc w:val="right"/>
+      <w:pPr>
+        <w:ind w:left="6480" w:hanging="180"/>
+      </w:pPr>
+    </w:lvl>
+  </w:abstractNum>
+  <w:abstractNum w:abstractNumId="3" w15:restartNumberingAfterBreak="0">
+    <w:nsid w:val="69A406B7"/>
+    <w:multiLevelType w:val="hybridMultilevel"/>
+    <w:tmpl w:val="2986458E"/>
+    <w:lvl w:ilvl="0" w:tplc="0415000F">
+      <w:start w:val="1"/>
+      <w:numFmt w:val="decimal"/>
+      <w:lvlText w:val="%1."/>
+      <w:lvlJc w:val="left"/>
+      <w:pPr>
+        <w:ind w:left="720" w:hanging="360"/>
+      </w:pPr>
+      <w:rPr>
+        <w:rFonts w:hint="default"/>
+      </w:rPr>
+    </w:lvl>
+    <w:lvl w:ilvl="1" w:tplc="04150019" w:tentative="1">
+      <w:start w:val="1"/>
+      <w:numFmt w:val="lowerLetter"/>
+      <w:lvlText w:val="%2."/>
+      <w:lvlJc w:val="left"/>
+      <w:pPr>
+        <w:ind w:left="1440" w:hanging="360"/>
+      </w:pPr>
+    </w:lvl>
+    <w:lvl w:ilvl="2" w:tplc="0415001B" w:tentative="1">
+      <w:start w:val="1"/>
+      <w:numFmt w:val="lowerRoman"/>
+      <w:lvlText w:val="%3."/>
+      <w:lvlJc w:val="right"/>
+      <w:pPr>
+        <w:ind w:left="2160" w:hanging="180"/>
+      </w:pPr>
+    </w:lvl>
+    <w:lvl w:ilvl="3" w:tplc="0415000F" w:tentative="1">
+      <w:start w:val="1"/>
+      <w:numFmt w:val="decimal"/>
+      <w:lvlText w:val="%4."/>
+      <w:lvlJc w:val="left"/>
+      <w:pPr>
+        <w:ind w:left="2880" w:hanging="360"/>
+      </w:pPr>
+    </w:lvl>
+    <w:lvl w:ilvl="4" w:tplc="04150019" w:tentative="1">
+      <w:start w:val="1"/>
+      <w:numFmt w:val="lowerLetter"/>
+      <w:lvlText w:val="%5."/>
+      <w:lvlJc w:val="left"/>
+      <w:pPr>
+        <w:ind w:left="3600" w:hanging="360"/>
+      </w:pPr>
+    </w:lvl>
+    <w:lvl w:ilvl="5" w:tplc="0415001B" w:tentative="1">
+      <w:start w:val="1"/>
+      <w:numFmt w:val="lowerRoman"/>
+      <w:lvlText w:val="%6."/>
+      <w:lvlJc w:val="right"/>
+      <w:pPr>
+        <w:ind w:left="4320" w:hanging="180"/>
+      </w:pPr>
+    </w:lvl>
+    <w:lvl w:ilvl="6" w:tplc="0415000F" w:tentative="1">
+      <w:start w:val="1"/>
+      <w:numFmt w:val="decimal"/>
+      <w:lvlText w:val="%7."/>
+      <w:lvlJc w:val="left"/>
+      <w:pPr>
+        <w:ind w:left="5040" w:hanging="360"/>
+      </w:pPr>
+    </w:lvl>
+    <w:lvl w:ilvl="7" w:tplc="04150019" w:tentative="1">
+      <w:start w:val="1"/>
+      <w:numFmt w:val="lowerLetter"/>
+      <w:lvlText w:val="%8."/>
+      <w:lvlJc w:val="left"/>
+      <w:pPr>
+        <w:ind w:left="5760" w:hanging="360"/>
+      </w:pPr>
+    </w:lvl>
+    <w:lvl w:ilvl="8" w:tplc="0415001B" w:tentative="1">
+      <w:start w:val="1"/>
+      <w:numFmt w:val="lowerRoman"/>
+      <w:lvlText w:val="%9."/>
+      <w:lvlJc w:val="right"/>
+      <w:pPr>
+        <w:ind w:left="6480" w:hanging="180"/>
+      </w:pPr>
+    </w:lvl>
+  </w:abstractNum>
+  <w:abstractNum w:abstractNumId="4" w15:restartNumberingAfterBreak="0">
+    <w:nsid w:val="7AB541D2"/>
+    <w:multiLevelType w:val="hybridMultilevel"/>
+    <w:tmpl w:val="6332E23E"/>
+    <w:lvl w:ilvl="0" w:tplc="0415000F">
+      <w:start w:val="1"/>
+      <w:numFmt w:val="decimal"/>
+      <w:lvlText w:val="%1."/>
+      <w:lvlJc w:val="left"/>
+      <w:pPr>
+        <w:ind w:left="720" w:hanging="360"/>
+      </w:pPr>
+      <w:rPr>
+        <w:rFonts w:hint="default"/>
+      </w:rPr>
+    </w:lvl>
+    <w:lvl w:ilvl="1" w:tplc="04150019" w:tentative="1">
+      <w:start w:val="1"/>
+      <w:numFmt w:val="lowerLetter"/>
+      <w:lvlText w:val="%2."/>
+      <w:lvlJc w:val="left"/>
+      <w:pPr>
+        <w:ind w:left="1440" w:hanging="360"/>
+      </w:pPr>
+    </w:lvl>
+    <w:lvl w:ilvl="2" w:tplc="0415001B" w:tentative="1">
+      <w:start w:val="1"/>
+      <w:numFmt w:val="lowerRoman"/>
+      <w:lvlText w:val="%3."/>
+      <w:lvlJc w:val="right"/>
+      <w:pPr>
+        <w:ind w:left="2160" w:hanging="180"/>
+      </w:pPr>
+    </w:lvl>
+    <w:lvl w:ilvl="3" w:tplc="0415000F" w:tentative="1">
+      <w:start w:val="1"/>
+      <w:numFmt w:val="decimal"/>
+      <w:lvlText w:val="%4."/>
+      <w:lvlJc w:val="left"/>
+      <w:pPr>
+        <w:ind w:left="2880" w:hanging="360"/>
+      </w:pPr>
+    </w:lvl>
+    <w:lvl w:ilvl="4" w:tplc="04150019" w:tentative="1">
+      <w:start w:val="1"/>
+      <w:numFmt w:val="lowerLetter"/>
+      <w:lvlText w:val="%5."/>
+      <w:lvlJc w:val="left"/>
+      <w:pPr>
+        <w:ind w:left="3600" w:hanging="360"/>
+      </w:pPr>
+    </w:lvl>
+    <w:lvl w:ilvl="5" w:tplc="0415001B" w:tentative="1">
+      <w:start w:val="1"/>
+      <w:numFmt w:val="lowerRoman"/>
+      <w:lvlText w:val="%6."/>
+      <w:lvlJc w:val="right"/>
+      <w:pPr>
+        <w:ind w:left="4320" w:hanging="180"/>
+      </w:pPr>
+    </w:lvl>
+    <w:lvl w:ilvl="6" w:tplc="0415000F" w:tentative="1">
+      <w:start w:val="1"/>
+      <w:numFmt w:val="decimal"/>
+      <w:lvlText w:val="%7."/>
+      <w:lvlJc w:val="left"/>
+      <w:pPr>
+        <w:ind w:left="5040" w:hanging="360"/>
+      </w:pPr>
+    </w:lvl>
+    <w:lvl w:ilvl="7" w:tplc="04150019" w:tentative="1">
+      <w:start w:val="1"/>
+      <w:numFmt w:val="lowerLetter"/>
+      <w:lvlText w:val="%8."/>
+      <w:lvlJc w:val="left"/>
+      <w:pPr>
+        <w:ind w:left="5760" w:hanging="360"/>
+      </w:pPr>
+    </w:lvl>
+    <w:lvl w:ilvl="8" w:tplc="0415001B" w:tentative="1">
+      <w:start w:val="1"/>
+      <w:numFmt w:val="lowerRoman"/>
+      <w:lvlText w:val="%9."/>
+      <w:lvlJc w:val="right"/>
+      <w:pPr>
+        <w:ind w:left="6480" w:hanging="180"/>
+      </w:pPr>
+    </w:lvl>
+  </w:abstractNum>
   <w:num w:numId="1">
     <w:abstractNumId w:val="1"/>
   </w:num>
   <w:num w:numId="2">
     <w:abstractNumId w:val="0"/>
+  </w:num>
+  <w:num w:numId="3">
+    <w:abstractNumId w:val="2"/>
+  </w:num>
+  <w:num w:numId="4">
+    <w:abstractNumId w:val="3"/>
+  </w:num>
+  <w:num w:numId="5">
+    <w:abstractNumId w:val="4"/>
   </w:num>
 </w:numbering>
 </file>
@@ -1726,7 +2782,7 @@
 </file>
 
 <file path=customXml/itemProps1.xml><?xml version="1.0" encoding="utf-8"?>
-<ds:datastoreItem xmlns:ds="http://schemas.openxmlformats.org/officeDocument/2006/customXml" ds:itemID="{57896F33-C1A8-41B6-A964-55EF6D54F6DD}">
+<ds:datastoreItem xmlns:ds="http://schemas.openxmlformats.org/officeDocument/2006/customXml" ds:itemID="{414C9638-3D9E-4790-B944-DC4BF331430F}">
   <ds:schemaRefs>
     <ds:schemaRef ds:uri="http://schemas.openxmlformats.org/officeDocument/2006/bibliography"/>
   </ds:schemaRefs>

--- a/databases/pomoce/Administrowanie bazami danych.docx
+++ b/databases/pomoce/Administrowanie bazami danych.docx
@@ -1227,11 +1227,17 @@
     </w:p>
     <w:p>
       <w:r>
-        <w:t xml:space="preserve">GRANT PRIVELEGE TO </w:t>
-      </w:r>
-      <w:proofErr w:type="spellStart"/>
-      <w:r>
-        <w:t>userLoginName</w:t>
+        <w:t xml:space="preserve">GRANT </w:t>
+      </w:r>
+      <w:r>
+        <w:t>UPRAWNIENIE</w:t>
+      </w:r>
+      <w:r>
+        <w:t xml:space="preserve"> TO </w:t>
+      </w:r>
+      <w:proofErr w:type="spellStart"/>
+      <w:r>
+        <w:t>nazwaKontaLogowania</w:t>
       </w:r>
       <w:proofErr w:type="spellEnd"/>
       <w:r>
@@ -1239,6 +1245,12 @@
       </w:r>
     </w:p>
     <w:p>
+      <w:r>
+        <w:br w:type="page"/>
+      </w:r>
+    </w:p>
+    <w:p/>
+    <w:p>
       <w:pPr>
         <w:pStyle w:val="Nagwek2"/>
         <w:numPr>
@@ -1342,109 +1354,726 @@
         </w:numPr>
       </w:pPr>
       <w:r>
+        <w:t>SELECT – wykonywanie instrukcji SELECT na wszystkich tabelach bazy</w:t>
+      </w:r>
+    </w:p>
+    <w:p>
+      <w:pPr>
+        <w:pStyle w:val="Akapitzlist"/>
+        <w:numPr>
+          <w:ilvl w:val="0"/>
+          <w:numId w:val="1"/>
+        </w:numPr>
+      </w:pPr>
+      <w:r>
+        <w:t>EXECUTE – wykonywanie wszystkich procedur składowanych w bazie</w:t>
+      </w:r>
+    </w:p>
+    <w:p>
+      <w:pPr>
+        <w:pStyle w:val="Akapitzlist"/>
+        <w:numPr>
+          <w:ilvl w:val="0"/>
+          <w:numId w:val="1"/>
+        </w:numPr>
+      </w:pPr>
+      <w:r>
+        <w:t>INSERT – wykonywanie instrukcji INSERT na wszystkich tabelach bazy</w:t>
+      </w:r>
+    </w:p>
+    <w:p>
+      <w:pPr>
+        <w:pStyle w:val="Akapitzlist"/>
+        <w:numPr>
+          <w:ilvl w:val="0"/>
+          <w:numId w:val="1"/>
+        </w:numPr>
+      </w:pPr>
+      <w:r>
+        <w:t>UPDATE – wykonywanie instrukcji UPDATE na wszystkich tabelach bazy</w:t>
+      </w:r>
+    </w:p>
+    <w:p>
+      <w:pPr>
+        <w:pStyle w:val="Akapitzlist"/>
+        <w:numPr>
+          <w:ilvl w:val="0"/>
+          <w:numId w:val="1"/>
+        </w:numPr>
+      </w:pPr>
+      <w:r>
+        <w:t>DELETE – wykonywanie instrukcji DELETE na wszystkich tabelach bazy</w:t>
+      </w:r>
+    </w:p>
+    <w:p>
+      <w:pPr>
+        <w:pStyle w:val="Akapitzlist"/>
+        <w:numPr>
+          <w:ilvl w:val="0"/>
+          <w:numId w:val="1"/>
+        </w:numPr>
+      </w:pPr>
+      <w:r>
+        <w:t>SHOW PLAN – wyświetlanie planu wykonania zapytania</w:t>
+      </w:r>
+    </w:p>
+    <w:p>
+      <w:r>
+        <w:t>Przykład nadania tego typu uprawnień z poziomu SQL:</w:t>
+      </w:r>
+    </w:p>
+    <w:p>
+      <w:r>
+        <w:t xml:space="preserve">GRANT </w:t>
+      </w:r>
+      <w:r>
+        <w:t>UPRAWNIENIE</w:t>
+      </w:r>
+      <w:r>
+        <w:t xml:space="preserve"> TO </w:t>
+      </w:r>
+      <w:proofErr w:type="spellStart"/>
+      <w:r>
+        <w:t>nazwaKonta</w:t>
+      </w:r>
+      <w:proofErr w:type="spellEnd"/>
+      <w:r>
+        <w:t>;</w:t>
+      </w:r>
+    </w:p>
+    <w:p>
+      <w:r>
+        <w:t xml:space="preserve">Uprawnienia te można też ustawić wchodząc we właściwości bazy danych i wybierając zakładkę </w:t>
+      </w:r>
+      <w:proofErr w:type="spellStart"/>
+      <w:r>
+        <w:t>Permissions</w:t>
+      </w:r>
+      <w:proofErr w:type="spellEnd"/>
+      <w:r>
+        <w:t>.</w:t>
+      </w:r>
+    </w:p>
+    <w:p/>
+    <w:p>
+      <w:pPr>
+        <w:pStyle w:val="Nagwek2"/>
+        <w:numPr>
+          <w:ilvl w:val="0"/>
+          <w:numId w:val="5"/>
+        </w:numPr>
+      </w:pPr>
+      <w:r>
+        <w:t xml:space="preserve">Uprawnienia na </w:t>
+      </w:r>
+      <w:r>
+        <w:t>poziom</w:t>
+      </w:r>
+      <w:r>
+        <w:t>ie obiektów</w:t>
+      </w:r>
+    </w:p>
+    <w:p>
+      <w:r>
+        <w:t>Najważniejsze z uprawnień na poziomie obiektów to:</w:t>
+      </w:r>
+    </w:p>
+    <w:p>
+      <w:pPr>
+        <w:pStyle w:val="Akapitzlist"/>
+        <w:numPr>
+          <w:ilvl w:val="0"/>
+          <w:numId w:val="1"/>
+        </w:numPr>
+      </w:pPr>
+      <w:r>
+        <w:t>SELECT – dostępne dla tabel i widoków, pozwala wykonać instrukcję SELECT. Możliwe jest nadanie prawa do całości lub do wybranych kolumn</w:t>
+      </w:r>
+    </w:p>
+    <w:p>
+      <w:pPr>
+        <w:pStyle w:val="Akapitzlist"/>
+        <w:numPr>
+          <w:ilvl w:val="0"/>
+          <w:numId w:val="1"/>
+        </w:numPr>
+      </w:pPr>
+      <w:r>
+        <w:t>INSERT – dostępne dla tabel i perspektyw, pozwala wstawiać wiersze</w:t>
+      </w:r>
+    </w:p>
+    <w:p>
+      <w:pPr>
+        <w:pStyle w:val="Akapitzlist"/>
+        <w:numPr>
+          <w:ilvl w:val="0"/>
+          <w:numId w:val="1"/>
+        </w:numPr>
+      </w:pPr>
+      <w:r>
+        <w:t xml:space="preserve">UPDATE – dostępne dla tabel i widoków lub </w:t>
+      </w:r>
+      <w:r>
+        <w:t xml:space="preserve">ich podzbioru kolumn, pozwala </w:t>
+      </w:r>
+      <w:proofErr w:type="spellStart"/>
+      <w:r>
+        <w:t>modufikować</w:t>
+      </w:r>
+      <w:proofErr w:type="spellEnd"/>
+      <w:r>
+        <w:t xml:space="preserve"> rekordy</w:t>
+      </w:r>
+    </w:p>
+    <w:p>
+      <w:pPr>
+        <w:pStyle w:val="Akapitzlist"/>
+        <w:numPr>
+          <w:ilvl w:val="0"/>
+          <w:numId w:val="1"/>
+        </w:numPr>
+      </w:pPr>
+      <w:r>
+        <w:t>DELETE – dostępne dla tabel i widoków</w:t>
+      </w:r>
+    </w:p>
+    <w:p>
+      <w:pPr>
+        <w:pStyle w:val="Akapitzlist"/>
+        <w:numPr>
+          <w:ilvl w:val="0"/>
+          <w:numId w:val="1"/>
+        </w:numPr>
+      </w:pPr>
+      <w:r>
+        <w:t>EXECUTE – dostępne</w:t>
+      </w:r>
+      <w:r>
+        <w:t xml:space="preserve"> </w:t>
+      </w:r>
+      <w:r>
+        <w:t>dla procedur</w:t>
+      </w:r>
+    </w:p>
+    <w:p>
+      <w:pPr>
+        <w:pStyle w:val="Akapitzlist"/>
+        <w:numPr>
+          <w:ilvl w:val="0"/>
+          <w:numId w:val="1"/>
+        </w:numPr>
+      </w:pPr>
+      <w:r>
+        <w:t>ALTER</w:t>
+      </w:r>
+    </w:p>
+    <w:p>
+      <w:pPr>
+        <w:pStyle w:val="Akapitzlist"/>
+        <w:numPr>
+          <w:ilvl w:val="0"/>
+          <w:numId w:val="1"/>
+        </w:numPr>
+      </w:pPr>
+      <w:r>
+        <w:t>CONTROL</w:t>
+      </w:r>
+    </w:p>
+    <w:p>
+      <w:pPr>
+        <w:pStyle w:val="Akapitzlist"/>
+        <w:numPr>
+          <w:ilvl w:val="0"/>
+          <w:numId w:val="1"/>
+        </w:numPr>
+      </w:pPr>
+      <w:r>
+        <w:t>VIEW DEFINITION</w:t>
+      </w:r>
+    </w:p>
+    <w:p>
+      <w:r>
+        <w:t>Przykłady nadania tego typu uprawnień z poziomu SQL:</w:t>
+      </w:r>
+    </w:p>
+    <w:p>
+      <w:pPr>
+        <w:rPr>
+          <w:lang w:val="en-US"/>
+        </w:rPr>
+      </w:pPr>
+      <w:r>
+        <w:rPr>
+          <w:lang w:val="en-US"/>
+        </w:rPr>
+        <w:t>GRANT PRIVELEGE</w:t>
+      </w:r>
+    </w:p>
+    <w:p>
+      <w:pPr>
+        <w:rPr>
+          <w:lang w:val="en-US"/>
+        </w:rPr>
+      </w:pPr>
+      <w:r>
+        <w:rPr>
+          <w:lang w:val="en-US"/>
+        </w:rPr>
+        <w:t xml:space="preserve">ON </w:t>
+      </w:r>
+      <w:proofErr w:type="spellStart"/>
+      <w:r>
+        <w:rPr>
+          <w:lang w:val="en-US"/>
+        </w:rPr>
+        <w:t>objectName</w:t>
+      </w:r>
+      <w:proofErr w:type="spellEnd"/>
+      <w:r>
+        <w:rPr>
+          <w:lang w:val="en-US"/>
+        </w:rPr>
+        <w:t xml:space="preserve"> TO </w:t>
+      </w:r>
+      <w:proofErr w:type="spellStart"/>
+      <w:r>
+        <w:rPr>
+          <w:lang w:val="en-US"/>
+        </w:rPr>
+        <w:t>userName</w:t>
+      </w:r>
+      <w:proofErr w:type="spellEnd"/>
+      <w:r>
+        <w:rPr>
+          <w:lang w:val="en-US"/>
+        </w:rPr>
+        <w:t>;</w:t>
+      </w:r>
+    </w:p>
+    <w:p>
+      <w:pPr>
+        <w:pStyle w:val="Nagwek2"/>
+        <w:numPr>
+          <w:ilvl w:val="0"/>
+          <w:numId w:val="5"/>
+        </w:numPr>
+      </w:pPr>
+      <w:r>
+        <w:t>Nadawanie I odbieranie uprawnień</w:t>
+      </w:r>
+    </w:p>
+    <w:p>
+      <w:r>
+        <w:t>Istnieją trzy instrukcje służące do zarządzania uprawnieniami:</w:t>
+      </w:r>
+    </w:p>
+    <w:p>
+      <w:pPr>
+        <w:pStyle w:val="Akapitzlist"/>
+        <w:numPr>
+          <w:ilvl w:val="0"/>
+          <w:numId w:val="1"/>
+        </w:numPr>
+      </w:pPr>
+      <w:r>
+        <w:t>GRANT – nadaje uprawnienia</w:t>
+      </w:r>
+    </w:p>
+    <w:p>
+      <w:pPr>
+        <w:pStyle w:val="Akapitzlist"/>
+        <w:numPr>
+          <w:ilvl w:val="0"/>
+          <w:numId w:val="1"/>
+        </w:numPr>
+      </w:pPr>
+      <w:r>
+        <w:t>DENY – zabrania dostępu</w:t>
+      </w:r>
+    </w:p>
+    <w:p>
+      <w:pPr>
+        <w:pStyle w:val="Akapitzlist"/>
+        <w:numPr>
+          <w:ilvl w:val="0"/>
+          <w:numId w:val="1"/>
+        </w:numPr>
+      </w:pPr>
+      <w:r>
         <w:lastRenderedPageBreak/>
-        <w:t>SELECT – wykonywanie instrukcji SELECT na wszystkich tabelach bazy</w:t>
-      </w:r>
-    </w:p>
-    <w:p>
-      <w:pPr>
-        <w:pStyle w:val="Akapitzlist"/>
-        <w:numPr>
-          <w:ilvl w:val="0"/>
-          <w:numId w:val="1"/>
-        </w:numPr>
-      </w:pPr>
-      <w:r>
-        <w:t>EXECUTE – wykonywanie wszystkich procedur składowanych w bazie</w:t>
-      </w:r>
-    </w:p>
-    <w:p>
-      <w:pPr>
-        <w:pStyle w:val="Akapitzlist"/>
-        <w:numPr>
-          <w:ilvl w:val="0"/>
-          <w:numId w:val="1"/>
-        </w:numPr>
-      </w:pPr>
-      <w:r>
-        <w:t>INSERT</w:t>
-      </w:r>
-      <w:r>
-        <w:t xml:space="preserve"> – wykonywanie </w:t>
-      </w:r>
-      <w:r>
-        <w:t>instrukcji INSERT</w:t>
-      </w:r>
-      <w:r>
-        <w:t xml:space="preserve"> na wszystkich tabelach</w:t>
-      </w:r>
-      <w:r>
-        <w:t xml:space="preserve"> bazy</w:t>
-      </w:r>
-    </w:p>
-    <w:p>
-      <w:pPr>
-        <w:pStyle w:val="Akapitzlist"/>
-        <w:numPr>
-          <w:ilvl w:val="0"/>
-          <w:numId w:val="1"/>
-        </w:numPr>
-      </w:pPr>
-      <w:r>
-        <w:t>UPDATE</w:t>
-      </w:r>
-      <w:r>
-        <w:t xml:space="preserve"> – wykonywanie </w:t>
-      </w:r>
-      <w:r>
-        <w:t>instrukcji UPDATE</w:t>
-      </w:r>
-      <w:r>
-        <w:t xml:space="preserve"> na wszystkich tabelach bazy</w:t>
-      </w:r>
-    </w:p>
-    <w:p>
-      <w:pPr>
-        <w:pStyle w:val="Akapitzlist"/>
-        <w:numPr>
-          <w:ilvl w:val="0"/>
-          <w:numId w:val="1"/>
-        </w:numPr>
-      </w:pPr>
-      <w:r>
-        <w:t>DELETE</w:t>
-      </w:r>
-      <w:r>
-        <w:t xml:space="preserve"> – wykonywanie </w:t>
-      </w:r>
-      <w:r>
-        <w:t>instrukcji DELETE</w:t>
-      </w:r>
-      <w:r>
-        <w:t xml:space="preserve"> na wszystkich tabelach bazy</w:t>
-      </w:r>
-    </w:p>
-    <w:p>
-      <w:pPr>
-        <w:pStyle w:val="Akapitzlist"/>
-        <w:numPr>
-          <w:ilvl w:val="0"/>
-          <w:numId w:val="1"/>
-        </w:numPr>
-      </w:pPr>
-      <w:r>
-        <w:t>SHOW PLAN – wyświetlanie planu wykonania zapytania</w:t>
-      </w:r>
-    </w:p>
-    <w:p>
-      <w:r>
-        <w:t>Przykład nadania tego typu uprawnień z poziomu SQL:</w:t>
-      </w:r>
-    </w:p>
-    <w:p>
+        <w:t>REVOKE – czyści prawo lub zakaz dostępu</w:t>
+      </w:r>
+    </w:p>
+    <w:p>
+      <w:r>
+        <w:t>Wynikowe uprawnienia użytkownika są sumą uprawnień GRANT ze wszystkich poziomów, tzn. jeżeli na przykład użytkownik nie ma prawa SELECT na poziomie tabeli, lecz ma to prawo na poziomie bazy danych, to będzie mógł wykonać instrukcję SELECT na tej tabeli.</w:t>
+      </w:r>
+    </w:p>
+    <w:p/>
+    <w:p>
+      <w:r>
+        <w:t xml:space="preserve">Inaczej jest w przypadku instrukcji </w:t>
+      </w:r>
+      <w:proofErr w:type="spellStart"/>
+      <w:r>
+        <w:t>DENY.</w:t>
+      </w:r>
+      <w:r>
+        <w:t>Ta</w:t>
+      </w:r>
+      <w:proofErr w:type="spellEnd"/>
+      <w:r>
+        <w:t xml:space="preserve"> instrukcja jest silniejsza niż GRANT, z czego wynika, że jeżeli użytkownik ma DENY na którymkolwiek poziomie, to choćby miał GRANT na kilku innych poziomach, to i tak nie będzie mógł wykonać pewnych operacji. Przykład: użytkownik ma GRANT na instrukcji na poziomie bazy Hurtownia, lecz ma DENY na SELECT na tabeli Klienci. Wtedy nie będzie mógł wykonać  instrukcji SELECT na tabeli Klienci.</w:t>
+      </w:r>
+    </w:p>
+    <w:p/>
+    <w:p>
+      <w:r>
+        <w:t>Użytkownik, który otrzymał uprawnienia, domyślnie nie może przekazać ich dalej, lecz możemy to zmienić, przydzielając mu uprawnienia wraz z klauzulą WITH GRANT OPTION. Polecenie nadającego uprawnienia do obiektu bazy danych:</w:t>
+      </w:r>
+    </w:p>
+    <w:p>
+      <w:r>
+        <w:t>GRANT PRIVELEGE</w:t>
+      </w:r>
+    </w:p>
+    <w:p>
+      <w:r>
+        <w:t xml:space="preserve">ON </w:t>
+      </w:r>
+      <w:proofErr w:type="spellStart"/>
+      <w:r>
+        <w:t>objectName</w:t>
+      </w:r>
+      <w:proofErr w:type="spellEnd"/>
+      <w:r>
+        <w:t xml:space="preserve"> TO </w:t>
+      </w:r>
+      <w:proofErr w:type="spellStart"/>
+      <w:r>
+        <w:t>userName</w:t>
+      </w:r>
+      <w:proofErr w:type="spellEnd"/>
+    </w:p>
+    <w:p>
+      <w:r>
+        <w:t>WITH GRANT OPTION;</w:t>
+      </w:r>
+    </w:p>
+    <w:p>
+      <w:r>
+        <w:t>Z kolei polecenie odbierające nadane uprawnienia</w:t>
+      </w:r>
+    </w:p>
+    <w:p>
+      <w:pPr>
+        <w:rPr>
+          <w:lang w:val="en-US"/>
+        </w:rPr>
+      </w:pPr>
+      <w:r>
+        <w:rPr>
+          <w:lang w:val="en-US"/>
+        </w:rPr>
+        <w:t>REVOKE PRIVELEGE</w:t>
+      </w:r>
+    </w:p>
+    <w:p>
+      <w:pPr>
+        <w:rPr>
+          <w:lang w:val="en-US"/>
+        </w:rPr>
+      </w:pPr>
+      <w:r>
+        <w:rPr>
+          <w:lang w:val="en-US"/>
+        </w:rPr>
+        <w:t xml:space="preserve">ON </w:t>
+      </w:r>
+      <w:proofErr w:type="spellStart"/>
+      <w:r>
+        <w:rPr>
+          <w:lang w:val="en-US"/>
+        </w:rPr>
+        <w:t>objectName</w:t>
+      </w:r>
+      <w:proofErr w:type="spellEnd"/>
+      <w:r>
+        <w:rPr>
+          <w:lang w:val="en-US"/>
+        </w:rPr>
+        <w:t xml:space="preserve"> TO </w:t>
+      </w:r>
+      <w:proofErr w:type="spellStart"/>
+      <w:r>
+        <w:rPr>
+          <w:lang w:val="en-US"/>
+        </w:rPr>
+        <w:t>userName</w:t>
+      </w:r>
+      <w:proofErr w:type="spellEnd"/>
+      <w:r>
+        <w:rPr>
+          <w:lang w:val="en-US"/>
+        </w:rPr>
+        <w:t>;</w:t>
+      </w:r>
+    </w:p>
+    <w:p>
+      <w:r>
+        <w:t>Zaś polecenie blokujące dostęp do wybranego obiektu:</w:t>
+      </w:r>
+    </w:p>
+    <w:p>
+      <w:r>
+        <w:t>DENY PRIVELEGE</w:t>
+      </w:r>
+    </w:p>
+    <w:p>
+      <w:r>
+        <w:t xml:space="preserve">ON </w:t>
+      </w:r>
+      <w:proofErr w:type="spellStart"/>
+      <w:r>
+        <w:t>objectName</w:t>
+      </w:r>
+      <w:proofErr w:type="spellEnd"/>
+      <w:r>
+        <w:t xml:space="preserve"> TO </w:t>
+      </w:r>
+      <w:proofErr w:type="spellStart"/>
+      <w:r>
+        <w:t>userName</w:t>
+      </w:r>
+      <w:proofErr w:type="spellEnd"/>
+      <w:r>
+        <w:t>;</w:t>
+      </w:r>
+    </w:p>
+    <w:p>
+      <w:pPr>
+        <w:pStyle w:val="Nagwek2"/>
+        <w:numPr>
+          <w:ilvl w:val="0"/>
+          <w:numId w:val="5"/>
+        </w:numPr>
+      </w:pPr>
+      <w:r>
+        <w:t>Konta specjalne</w:t>
+      </w:r>
+    </w:p>
+    <w:p>
+      <w:r>
+        <w:t>Na SQL Server mamy dwa konta specjalne:</w:t>
+      </w:r>
+    </w:p>
+    <w:p>
+      <w:pPr>
+        <w:pStyle w:val="Akapitzlist"/>
+        <w:numPr>
+          <w:ilvl w:val="0"/>
+          <w:numId w:val="1"/>
+        </w:numPr>
+      </w:pPr>
+      <w:proofErr w:type="spellStart"/>
+      <w:r>
+        <w:t>guest</w:t>
+      </w:r>
+      <w:proofErr w:type="spellEnd"/>
+      <w:r>
+        <w:t xml:space="preserve"> -  konto, które istnieje w każdej bazie, lecz domyślnie nie ma żadnych uprawnień. Każde konto logowania może wykonywać operacje, do których ma prawo </w:t>
+      </w:r>
+      <w:proofErr w:type="spellStart"/>
+      <w:r>
+        <w:t>guest</w:t>
+      </w:r>
+      <w:proofErr w:type="spellEnd"/>
+      <w:r>
+        <w:t>, nawet jeśli z tym kontem nie jest skojarzony użytkownika w bazie.</w:t>
+      </w:r>
+      <w:r>
+        <w:t xml:space="preserve"> Domyślnie konto gościa nie ma nawet prawa Connect, </w:t>
+      </w:r>
+      <w:proofErr w:type="spellStart"/>
+      <w:r>
+        <w:t>czylni</w:t>
+      </w:r>
+      <w:proofErr w:type="spellEnd"/>
+      <w:r>
+        <w:t xml:space="preserve"> nie łączy się z bazą;</w:t>
+      </w:r>
+    </w:p>
+    <w:p>
+      <w:pPr>
+        <w:pStyle w:val="Akapitzlist"/>
+        <w:numPr>
+          <w:ilvl w:val="0"/>
+          <w:numId w:val="1"/>
+        </w:numPr>
+      </w:pPr>
+      <w:proofErr w:type="spellStart"/>
+      <w:r>
+        <w:t>dbo</w:t>
+      </w:r>
+      <w:proofErr w:type="spellEnd"/>
+      <w:r>
+        <w:t xml:space="preserve"> – właściciel bazy danych</w:t>
+      </w:r>
+      <w:r>
+        <w:t xml:space="preserve">. Ma pełnie uprawnienia w bazie danych i może przekazywać swoje uprawnienia innym. Każde konto logowania należące do roli </w:t>
+      </w:r>
+      <w:proofErr w:type="spellStart"/>
+      <w:r>
+        <w:t>sysadmin</w:t>
+      </w:r>
+      <w:proofErr w:type="spellEnd"/>
+      <w:r>
+        <w:t xml:space="preserve"> ma uprawnienia </w:t>
+      </w:r>
+      <w:proofErr w:type="spellStart"/>
+      <w:r>
+        <w:t>dbo</w:t>
+      </w:r>
+      <w:proofErr w:type="spellEnd"/>
+      <w:r>
+        <w:t xml:space="preserve"> w każdej bazie danych.</w:t>
+      </w:r>
+    </w:p>
+    <w:p>
+      <w:pPr>
+        <w:pStyle w:val="Nagwek1"/>
+      </w:pPr>
+      <w:r>
+        <w:t>Uprawnienia dziedziczone</w:t>
+      </w:r>
+    </w:p>
+    <w:p>
+      <w:r>
+        <w:t>To uprawnienia przeniesiona na obiekt z obiektu nadrzędnego. Uprawnienia dziedziczone ułatwiają zarządzanie uprawnieniami i zapewniają spójność uprawnień we wszystkich obiektach z wybranego serwera czy bazy danych.</w:t>
+      </w:r>
+    </w:p>
+    <w:p>
+      <w:r>
+        <w:lastRenderedPageBreak/>
+        <w:t xml:space="preserve">Obiekty </w:t>
+      </w:r>
+      <w:proofErr w:type="spellStart"/>
+      <w:r>
+        <w:t>bazodanwe</w:t>
+      </w:r>
+      <w:proofErr w:type="spellEnd"/>
+      <w:r>
+        <w:t xml:space="preserve"> tworzą hierarchię, zgodnie z którą  działają mechanizmy dziedziczenia. Najwyżej w hierarchii znajdują się obiekty serwera bazodanowego, poniżej są obiekty bazy danych, jeszcze niżej mamy obiekty schematów, a na samym dole hierarchii są kolumny tabel.</w:t>
+      </w:r>
+    </w:p>
+    <w:p>
+      <w:pPr>
+        <w:pStyle w:val="Nagwek1"/>
+      </w:pPr>
+      <w:r>
+        <w:t>Właściciel obiektu</w:t>
+      </w:r>
+    </w:p>
+    <w:p>
+      <w:r>
+        <w:t xml:space="preserve">Każdy obiekt w bazie danych ma swojego właściciela, a domyślnie właścicielem obiektu jest użytkownik, który go utworzył. Na przykład zalogowany na serwerze użytkownik kierownik tworzący w bazie Hurtownia widok o nazwie </w:t>
+      </w:r>
+      <w:proofErr w:type="spellStart"/>
+      <w:r>
+        <w:t>vCenyRowerow</w:t>
+      </w:r>
+      <w:proofErr w:type="spellEnd"/>
+      <w:r>
+        <w:t xml:space="preserve"> staje się automatycznie jego właścicielem:</w:t>
+      </w:r>
+    </w:p>
+    <w:p>
+      <w:r>
+        <w:t xml:space="preserve">CREATE VIEW </w:t>
+      </w:r>
+      <w:proofErr w:type="spellStart"/>
+      <w:r>
+        <w:t>vCenyRowerow</w:t>
+      </w:r>
+      <w:proofErr w:type="spellEnd"/>
+      <w:r>
+        <w:t xml:space="preserve"> AS</w:t>
+      </w:r>
+    </w:p>
+    <w:p>
+      <w:r>
+        <w:tab/>
+        <w:t xml:space="preserve">SELECT </w:t>
+      </w:r>
+      <w:proofErr w:type="spellStart"/>
+      <w:r>
+        <w:t>NazwaRoweru</w:t>
+      </w:r>
+      <w:proofErr w:type="spellEnd"/>
+      <w:r>
+        <w:t xml:space="preserve">, </w:t>
+      </w:r>
+      <w:proofErr w:type="spellStart"/>
+      <w:r>
+        <w:t>CenaJednostkowa</w:t>
+      </w:r>
+      <w:proofErr w:type="spellEnd"/>
+    </w:p>
+    <w:p>
+      <w:r>
+        <w:tab/>
+        <w:t>FROM Rowery</w:t>
+      </w:r>
+    </w:p>
+    <w:p>
+      <w:r>
+        <w:t>Możliwe jest jednak jawne określenie właściciela obiektu. Wystarczy podczas tworzenia obiektu jego nazwę poprzedzić nazwą nowego właściciela:</w:t>
+      </w:r>
+    </w:p>
+    <w:p>
+      <w:r>
+        <w:t xml:space="preserve">CREATE VIEW </w:t>
+      </w:r>
+      <w:proofErr w:type="spellStart"/>
+      <w:r>
+        <w:t>Pracownik.</w:t>
+      </w:r>
       <w:bookmarkStart w:id="0" w:name="_GoBack"/>
       <w:bookmarkEnd w:id="0"/>
-    </w:p>
+      <w:r>
+        <w:t>vCenyRowerow</w:t>
+      </w:r>
+      <w:proofErr w:type="spellEnd"/>
+      <w:r>
+        <w:t xml:space="preserve"> AS</w:t>
+      </w:r>
+    </w:p>
+    <w:p>
+      <w:r>
+        <w:tab/>
+        <w:t xml:space="preserve">SELECT </w:t>
+      </w:r>
+      <w:proofErr w:type="spellStart"/>
+      <w:r>
+        <w:t>NazwaRoweru</w:t>
+      </w:r>
+      <w:proofErr w:type="spellEnd"/>
+      <w:r>
+        <w:t xml:space="preserve">, </w:t>
+      </w:r>
+      <w:proofErr w:type="spellStart"/>
+      <w:r>
+        <w:t>CenaJednostkowa</w:t>
+      </w:r>
+      <w:proofErr w:type="spellEnd"/>
+    </w:p>
+    <w:p>
+      <w:r>
+        <w:tab/>
+        <w:t>FROM Rowery</w:t>
+      </w:r>
+    </w:p>
+    <w:p/>
     <w:sectPr>
       <w:pgSz w:w="11906" w:h="16838"/>
       <w:pgMar w:top="1417" w:right="1417" w:bottom="1417" w:left="1417" w:header="708" w:footer="708" w:gutter="0"/>
@@ -2782,7 +3411,7 @@
 </file>
 
 <file path=customXml/itemProps1.xml><?xml version="1.0" encoding="utf-8"?>
-<ds:datastoreItem xmlns:ds="http://schemas.openxmlformats.org/officeDocument/2006/customXml" ds:itemID="{414C9638-3D9E-4790-B944-DC4BF331430F}">
+<ds:datastoreItem xmlns:ds="http://schemas.openxmlformats.org/officeDocument/2006/customXml" ds:itemID="{92C413DF-71BA-444A-B3D5-E6EF877555F0}">
   <ds:schemaRefs>
     <ds:schemaRef ds:uri="http://schemas.openxmlformats.org/officeDocument/2006/bibliography"/>
   </ds:schemaRefs>
